--- a/Face Detection.docx
+++ b/Face Detection.docx
@@ -1083,10 +1083,422 @@
     <w:p/>
     <w:p>
       <w:pPr>
-        <w:spacing w:line="278" w:lineRule="auto"/>
-      </w:pPr>
-    </w:p>
-    <w:p/>
+        <w:pStyle w:val="ListParagraph"/>
+        <w:numPr>
+          <w:ilvl w:val="0"/>
+          <w:numId w:val="11"/>
+        </w:numPr>
+        <w:spacing w:after="0" w:line="240" w:lineRule="auto"/>
+      </w:pPr>
+      <w:r>
+        <w:rPr>
+          <w:rFonts w:ascii="Segoe UI Emoji" w:hAnsi="Segoe UI Emoji" w:cs="Segoe UI Emoji"/>
+        </w:rPr>
+        <w:t>🔹</w:t>
+      </w:r>
+      <w:r>
+        <w:t xml:space="preserve"> Applications of Face Detection Project</w:t>
+      </w:r>
+    </w:p>
+    <w:p>
+      <w:pPr>
+        <w:spacing w:after="0" w:line="240" w:lineRule="auto"/>
+      </w:pPr>
+    </w:p>
+    <w:p>
+      <w:pPr>
+        <w:pStyle w:val="ListParagraph"/>
+        <w:numPr>
+          <w:ilvl w:val="0"/>
+          <w:numId w:val="11"/>
+        </w:numPr>
+        <w:spacing w:after="0" w:line="240" w:lineRule="auto"/>
+      </w:pPr>
+      <w:r>
+        <w:t>Security &amp; Surveillance</w:t>
+      </w:r>
+    </w:p>
+    <w:p>
+      <w:pPr>
+        <w:spacing w:after="0" w:line="240" w:lineRule="auto"/>
+      </w:pPr>
+    </w:p>
+    <w:p>
+      <w:pPr>
+        <w:pStyle w:val="ListParagraph"/>
+        <w:numPr>
+          <w:ilvl w:val="0"/>
+          <w:numId w:val="11"/>
+        </w:numPr>
+        <w:spacing w:after="0" w:line="240" w:lineRule="auto"/>
+      </w:pPr>
+      <w:r>
+        <w:t>Detecting faces in CCTV footage</w:t>
+      </w:r>
+    </w:p>
+    <w:p>
+      <w:pPr>
+        <w:spacing w:after="0" w:line="240" w:lineRule="auto"/>
+      </w:pPr>
+    </w:p>
+    <w:p>
+      <w:pPr>
+        <w:pStyle w:val="ListParagraph"/>
+        <w:numPr>
+          <w:ilvl w:val="0"/>
+          <w:numId w:val="11"/>
+        </w:numPr>
+        <w:spacing w:after="0" w:line="240" w:lineRule="auto"/>
+      </w:pPr>
+      <w:r>
+        <w:t>Real-time monitoring in public places</w:t>
+      </w:r>
+    </w:p>
+    <w:p>
+      <w:pPr>
+        <w:spacing w:after="0" w:line="240" w:lineRule="auto"/>
+      </w:pPr>
+    </w:p>
+    <w:p>
+      <w:pPr>
+        <w:pStyle w:val="ListParagraph"/>
+        <w:numPr>
+          <w:ilvl w:val="0"/>
+          <w:numId w:val="11"/>
+        </w:numPr>
+        <w:spacing w:after="0" w:line="240" w:lineRule="auto"/>
+      </w:pPr>
+      <w:r>
+        <w:t>Attendance Systems</w:t>
+      </w:r>
+    </w:p>
+    <w:p>
+      <w:pPr>
+        <w:spacing w:after="0" w:line="240" w:lineRule="auto"/>
+      </w:pPr>
+    </w:p>
+    <w:p>
+      <w:pPr>
+        <w:pStyle w:val="ListParagraph"/>
+        <w:numPr>
+          <w:ilvl w:val="0"/>
+          <w:numId w:val="11"/>
+        </w:numPr>
+        <w:spacing w:after="0" w:line="240" w:lineRule="auto"/>
+      </w:pPr>
+      <w:r>
+        <w:t>Automated attendance in schools, colleges, or offices</w:t>
+      </w:r>
+    </w:p>
+    <w:p>
+      <w:pPr>
+        <w:spacing w:after="0" w:line="240" w:lineRule="auto"/>
+      </w:pPr>
+    </w:p>
+    <w:p>
+      <w:pPr>
+        <w:pStyle w:val="ListParagraph"/>
+        <w:numPr>
+          <w:ilvl w:val="0"/>
+          <w:numId w:val="11"/>
+        </w:numPr>
+        <w:spacing w:after="0" w:line="240" w:lineRule="auto"/>
+      </w:pPr>
+      <w:r>
+        <w:t>Replaces manual registers with face-based logging</w:t>
+      </w:r>
+    </w:p>
+    <w:p>
+      <w:pPr>
+        <w:spacing w:after="0" w:line="240" w:lineRule="auto"/>
+      </w:pPr>
+    </w:p>
+    <w:p>
+      <w:pPr>
+        <w:pStyle w:val="ListParagraph"/>
+        <w:numPr>
+          <w:ilvl w:val="0"/>
+          <w:numId w:val="11"/>
+        </w:numPr>
+        <w:spacing w:after="0" w:line="240" w:lineRule="auto"/>
+      </w:pPr>
+      <w:r>
+        <w:t>Access Control &amp; Authentication</w:t>
+      </w:r>
+    </w:p>
+    <w:p>
+      <w:pPr>
+        <w:spacing w:after="0" w:line="240" w:lineRule="auto"/>
+      </w:pPr>
+    </w:p>
+    <w:p>
+      <w:pPr>
+        <w:pStyle w:val="ListParagraph"/>
+        <w:numPr>
+          <w:ilvl w:val="0"/>
+          <w:numId w:val="11"/>
+        </w:numPr>
+        <w:spacing w:after="0" w:line="240" w:lineRule="auto"/>
+      </w:pPr>
+      <w:r>
+        <w:t>Face-based login for devices or applications</w:t>
+      </w:r>
+    </w:p>
+    <w:p>
+      <w:pPr>
+        <w:spacing w:after="0" w:line="240" w:lineRule="auto"/>
+      </w:pPr>
+    </w:p>
+    <w:p>
+      <w:pPr>
+        <w:pStyle w:val="ListParagraph"/>
+        <w:numPr>
+          <w:ilvl w:val="0"/>
+          <w:numId w:val="11"/>
+        </w:numPr>
+        <w:spacing w:after="0" w:line="240" w:lineRule="auto"/>
+      </w:pPr>
+      <w:r>
+        <w:t>Smart door locks using face recognition</w:t>
+      </w:r>
+    </w:p>
+    <w:p>
+      <w:pPr>
+        <w:spacing w:after="0" w:line="240" w:lineRule="auto"/>
+      </w:pPr>
+    </w:p>
+    <w:p>
+      <w:pPr>
+        <w:pStyle w:val="ListParagraph"/>
+        <w:numPr>
+          <w:ilvl w:val="0"/>
+          <w:numId w:val="11"/>
+        </w:numPr>
+        <w:spacing w:after="0" w:line="240" w:lineRule="auto"/>
+      </w:pPr>
+      <w:r>
+        <w:t>Photo &amp; Video Tagging</w:t>
+      </w:r>
+    </w:p>
+    <w:p>
+      <w:pPr>
+        <w:spacing w:after="0" w:line="240" w:lineRule="auto"/>
+      </w:pPr>
+    </w:p>
+    <w:p>
+      <w:pPr>
+        <w:pStyle w:val="ListParagraph"/>
+        <w:numPr>
+          <w:ilvl w:val="0"/>
+          <w:numId w:val="11"/>
+        </w:numPr>
+        <w:spacing w:after="0" w:line="240" w:lineRule="auto"/>
+      </w:pPr>
+      <w:r>
+        <w:t>Detecting and tagging people in photos (like in Facebook/Google Photos)</w:t>
+      </w:r>
+    </w:p>
+    <w:p>
+      <w:pPr>
+        <w:spacing w:after="0" w:line="240" w:lineRule="auto"/>
+      </w:pPr>
+    </w:p>
+    <w:p>
+      <w:pPr>
+        <w:pStyle w:val="ListParagraph"/>
+        <w:numPr>
+          <w:ilvl w:val="0"/>
+          <w:numId w:val="11"/>
+        </w:numPr>
+        <w:spacing w:after="0" w:line="240" w:lineRule="auto"/>
+      </w:pPr>
+      <w:r>
+        <w:t>Human–Computer Interaction</w:t>
+      </w:r>
+    </w:p>
+    <w:p>
+      <w:pPr>
+        <w:spacing w:after="0" w:line="240" w:lineRule="auto"/>
+      </w:pPr>
+    </w:p>
+    <w:p>
+      <w:pPr>
+        <w:pStyle w:val="ListParagraph"/>
+        <w:numPr>
+          <w:ilvl w:val="0"/>
+          <w:numId w:val="11"/>
+        </w:numPr>
+        <w:spacing w:after="0" w:line="240" w:lineRule="auto"/>
+      </w:pPr>
+      <w:r>
+        <w:t>Gesture and face-based control for smart systems</w:t>
+      </w:r>
+    </w:p>
+    <w:p>
+      <w:pPr>
+        <w:spacing w:after="0" w:line="240" w:lineRule="auto"/>
+      </w:pPr>
+    </w:p>
+    <w:p>
+      <w:pPr>
+        <w:pStyle w:val="ListParagraph"/>
+        <w:numPr>
+          <w:ilvl w:val="0"/>
+          <w:numId w:val="11"/>
+        </w:numPr>
+        <w:spacing w:after="0" w:line="240" w:lineRule="auto"/>
+      </w:pPr>
+      <w:r>
+        <w:t>Detecting user presence for energy-saving devices</w:t>
+      </w:r>
+    </w:p>
+    <w:p>
+      <w:pPr>
+        <w:spacing w:after="0" w:line="240" w:lineRule="auto"/>
+      </w:pPr>
+    </w:p>
+    <w:p>
+      <w:pPr>
+        <w:pStyle w:val="ListParagraph"/>
+        <w:numPr>
+          <w:ilvl w:val="0"/>
+          <w:numId w:val="11"/>
+        </w:numPr>
+        <w:spacing w:after="0" w:line="240" w:lineRule="auto"/>
+      </w:pPr>
+      <w:r>
+        <w:t>Healthcare &amp; Well-being</w:t>
+      </w:r>
+    </w:p>
+    <w:p>
+      <w:pPr>
+        <w:spacing w:after="0" w:line="240" w:lineRule="auto"/>
+      </w:pPr>
+    </w:p>
+    <w:p>
+      <w:pPr>
+        <w:pStyle w:val="ListParagraph"/>
+        <w:numPr>
+          <w:ilvl w:val="0"/>
+          <w:numId w:val="11"/>
+        </w:numPr>
+        <w:spacing w:after="0" w:line="240" w:lineRule="auto"/>
+      </w:pPr>
+      <w:r>
+        <w:t>Monitoring patients or elderly people</w:t>
+      </w:r>
+    </w:p>
+    <w:p>
+      <w:pPr>
+        <w:spacing w:after="0" w:line="240" w:lineRule="auto"/>
+      </w:pPr>
+    </w:p>
+    <w:p>
+      <w:pPr>
+        <w:pStyle w:val="ListParagraph"/>
+        <w:numPr>
+          <w:ilvl w:val="0"/>
+          <w:numId w:val="11"/>
+        </w:numPr>
+        <w:spacing w:after="0" w:line="240" w:lineRule="auto"/>
+      </w:pPr>
+      <w:r>
+        <w:t>Detecting drowsiness in drivers (extended application)</w:t>
+      </w:r>
+    </w:p>
+    <w:p>
+      <w:pPr>
+        <w:spacing w:after="0" w:line="240" w:lineRule="auto"/>
+      </w:pPr>
+    </w:p>
+    <w:p>
+      <w:pPr>
+        <w:pStyle w:val="ListParagraph"/>
+        <w:numPr>
+          <w:ilvl w:val="0"/>
+          <w:numId w:val="11"/>
+        </w:numPr>
+        <w:spacing w:after="0" w:line="240" w:lineRule="auto"/>
+      </w:pPr>
+      <w:r>
+        <w:t>Marketing &amp; Retail</w:t>
+      </w:r>
+    </w:p>
+    <w:p>
+      <w:pPr>
+        <w:spacing w:after="0" w:line="240" w:lineRule="auto"/>
+      </w:pPr>
+    </w:p>
+    <w:p>
+      <w:pPr>
+        <w:pStyle w:val="ListParagraph"/>
+        <w:numPr>
+          <w:ilvl w:val="0"/>
+          <w:numId w:val="11"/>
+        </w:numPr>
+        <w:spacing w:after="0" w:line="240" w:lineRule="auto"/>
+      </w:pPr>
+      <w:r>
+        <w:t>Customer footfall analysis in malls/shops</w:t>
+      </w:r>
+    </w:p>
+    <w:p>
+      <w:pPr>
+        <w:spacing w:after="0" w:line="240" w:lineRule="auto"/>
+      </w:pPr>
+    </w:p>
+    <w:p>
+      <w:pPr>
+        <w:pStyle w:val="ListParagraph"/>
+        <w:numPr>
+          <w:ilvl w:val="0"/>
+          <w:numId w:val="11"/>
+        </w:numPr>
+        <w:spacing w:after="0" w:line="240" w:lineRule="auto"/>
+      </w:pPr>
+      <w:r>
+        <w:t>Identifying demographics (age, gender, mood – if extended with other models)</w:t>
+      </w:r>
+    </w:p>
+    <w:p>
+      <w:pPr>
+        <w:spacing w:after="0" w:line="240" w:lineRule="auto"/>
+      </w:pPr>
+    </w:p>
+    <w:p>
+      <w:pPr>
+        <w:pStyle w:val="ListParagraph"/>
+        <w:numPr>
+          <w:ilvl w:val="0"/>
+          <w:numId w:val="11"/>
+        </w:numPr>
+        <w:spacing w:after="0" w:line="240" w:lineRule="auto"/>
+      </w:pPr>
+      <w:r>
+        <w:rPr>
+          <w:rFonts w:ascii="Segoe UI Emoji" w:hAnsi="Segoe UI Emoji" w:cs="Segoe UI Emoji"/>
+        </w:rPr>
+        <w:t>👉</w:t>
+      </w:r>
+      <w:r>
+        <w:t xml:space="preserve"> The current project detects faces, but with improvements (like face recognition, emotion detection, or DNN models), it can be extended into advanced AI-based applications.</w:t>
+      </w:r>
+    </w:p>
+    <w:p>
+      <w:pPr>
+        <w:spacing w:after="0" w:line="240" w:lineRule="auto"/>
+      </w:pPr>
+    </w:p>
+    <w:p>
+      <w:pPr>
+        <w:spacing w:line="240" w:lineRule="auto"/>
+      </w:pPr>
+    </w:p>
+    <w:p>
+      <w:pPr>
+        <w:spacing w:line="240" w:lineRule="auto"/>
+      </w:pPr>
+    </w:p>
     <w:sectPr>
       <w:pgSz w:w="11906" w:h="16838"/>
       <w:pgMar w:top="1440" w:right="1440" w:bottom="1440" w:left="1440" w:header="720" w:footer="720" w:gutter="0"/>
@@ -1696,6 +2108,92 @@
     </w:lvl>
   </w:abstractNum>
   <w:abstractNum w:abstractNumId="4" w15:restartNumberingAfterBreak="0">
+    <w:nsid w:val="56E5581F"/>
+    <w:multiLevelType w:val="hybridMultilevel"/>
+    <w:tmpl w:val="D75ED94A"/>
+    <w:lvl w:ilvl="0" w:tplc="4009000F">
+      <w:start w:val="1"/>
+      <w:numFmt w:val="decimal"/>
+      <w:lvlText w:val="%1."/>
+      <w:lvlJc w:val="left"/>
+      <w:pPr>
+        <w:ind w:left="720" w:hanging="360"/>
+      </w:pPr>
+    </w:lvl>
+    <w:lvl w:ilvl="1" w:tplc="40090019" w:tentative="1">
+      <w:start w:val="1"/>
+      <w:numFmt w:val="lowerLetter"/>
+      <w:lvlText w:val="%2."/>
+      <w:lvlJc w:val="left"/>
+      <w:pPr>
+        <w:ind w:left="1440" w:hanging="360"/>
+      </w:pPr>
+    </w:lvl>
+    <w:lvl w:ilvl="2" w:tplc="4009001B" w:tentative="1">
+      <w:start w:val="1"/>
+      <w:numFmt w:val="lowerRoman"/>
+      <w:lvlText w:val="%3."/>
+      <w:lvlJc w:val="right"/>
+      <w:pPr>
+        <w:ind w:left="2160" w:hanging="180"/>
+      </w:pPr>
+    </w:lvl>
+    <w:lvl w:ilvl="3" w:tplc="4009000F" w:tentative="1">
+      <w:start w:val="1"/>
+      <w:numFmt w:val="decimal"/>
+      <w:lvlText w:val="%4."/>
+      <w:lvlJc w:val="left"/>
+      <w:pPr>
+        <w:ind w:left="2880" w:hanging="360"/>
+      </w:pPr>
+    </w:lvl>
+    <w:lvl w:ilvl="4" w:tplc="40090019" w:tentative="1">
+      <w:start w:val="1"/>
+      <w:numFmt w:val="lowerLetter"/>
+      <w:lvlText w:val="%5."/>
+      <w:lvlJc w:val="left"/>
+      <w:pPr>
+        <w:ind w:left="3600" w:hanging="360"/>
+      </w:pPr>
+    </w:lvl>
+    <w:lvl w:ilvl="5" w:tplc="4009001B" w:tentative="1">
+      <w:start w:val="1"/>
+      <w:numFmt w:val="lowerRoman"/>
+      <w:lvlText w:val="%6."/>
+      <w:lvlJc w:val="right"/>
+      <w:pPr>
+        <w:ind w:left="4320" w:hanging="180"/>
+      </w:pPr>
+    </w:lvl>
+    <w:lvl w:ilvl="6" w:tplc="4009000F" w:tentative="1">
+      <w:start w:val="1"/>
+      <w:numFmt w:val="decimal"/>
+      <w:lvlText w:val="%7."/>
+      <w:lvlJc w:val="left"/>
+      <w:pPr>
+        <w:ind w:left="5040" w:hanging="360"/>
+      </w:pPr>
+    </w:lvl>
+    <w:lvl w:ilvl="7" w:tplc="40090019" w:tentative="1">
+      <w:start w:val="1"/>
+      <w:numFmt w:val="lowerLetter"/>
+      <w:lvlText w:val="%8."/>
+      <w:lvlJc w:val="left"/>
+      <w:pPr>
+        <w:ind w:left="5760" w:hanging="360"/>
+      </w:pPr>
+    </w:lvl>
+    <w:lvl w:ilvl="8" w:tplc="4009001B" w:tentative="1">
+      <w:start w:val="1"/>
+      <w:numFmt w:val="lowerRoman"/>
+      <w:lvlText w:val="%9."/>
+      <w:lvlJc w:val="right"/>
+      <w:pPr>
+        <w:ind w:left="6480" w:hanging="180"/>
+      </w:pPr>
+    </w:lvl>
+  </w:abstractNum>
+  <w:abstractNum w:abstractNumId="5" w15:restartNumberingAfterBreak="0">
     <w:nsid w:val="60AC7E43"/>
     <w:multiLevelType w:val="multilevel"/>
     <w:tmpl w:val="4120D062"/>
@@ -1844,7 +2342,7 @@
       </w:rPr>
     </w:lvl>
   </w:abstractNum>
-  <w:abstractNum w:abstractNumId="5" w15:restartNumberingAfterBreak="0">
+  <w:abstractNum w:abstractNumId="6" w15:restartNumberingAfterBreak="0">
     <w:nsid w:val="688F1606"/>
     <w:multiLevelType w:val="multilevel"/>
     <w:tmpl w:val="157CAFDC"/>
@@ -1993,7 +2491,7 @@
       </w:rPr>
     </w:lvl>
   </w:abstractNum>
-  <w:abstractNum w:abstractNumId="6" w15:restartNumberingAfterBreak="0">
+  <w:abstractNum w:abstractNumId="7" w15:restartNumberingAfterBreak="0">
     <w:nsid w:val="6CB818E7"/>
     <w:multiLevelType w:val="multilevel"/>
     <w:tmpl w:val="31E202BC"/>
@@ -2142,7 +2640,7 @@
       </w:rPr>
     </w:lvl>
   </w:abstractNum>
-  <w:abstractNum w:abstractNumId="7" w15:restartNumberingAfterBreak="0">
+  <w:abstractNum w:abstractNumId="8" w15:restartNumberingAfterBreak="0">
     <w:nsid w:val="74DB51F2"/>
     <w:multiLevelType w:val="multilevel"/>
     <w:tmpl w:val="1578DF6E"/>
@@ -2291,7 +2789,7 @@
       </w:rPr>
     </w:lvl>
   </w:abstractNum>
-  <w:abstractNum w:abstractNumId="8" w15:restartNumberingAfterBreak="0">
+  <w:abstractNum w:abstractNumId="9" w15:restartNumberingAfterBreak="0">
     <w:nsid w:val="784A0305"/>
     <w:multiLevelType w:val="multilevel"/>
     <w:tmpl w:val="07FA82DE"/>
@@ -2440,7 +2938,7 @@
       </w:rPr>
     </w:lvl>
   </w:abstractNum>
-  <w:abstractNum w:abstractNumId="9" w15:restartNumberingAfterBreak="0">
+  <w:abstractNum w:abstractNumId="10" w15:restartNumberingAfterBreak="0">
     <w:nsid w:val="7D434955"/>
     <w:multiLevelType w:val="multilevel"/>
     <w:tmpl w:val="11D2FF1E"/>
@@ -2590,10 +3088,10 @@
     </w:lvl>
   </w:abstractNum>
   <w:num w:numId="1" w16cid:durableId="34618754">
-    <w:abstractNumId w:val="8"/>
+    <w:abstractNumId w:val="9"/>
   </w:num>
   <w:num w:numId="2" w16cid:durableId="534588450">
-    <w:abstractNumId w:val="7"/>
+    <w:abstractNumId w:val="8"/>
   </w:num>
   <w:num w:numId="3" w16cid:durableId="690910253">
     <w:abstractNumId w:val="3"/>
@@ -2602,22 +3100,25 @@
     <w:abstractNumId w:val="1"/>
   </w:num>
   <w:num w:numId="5" w16cid:durableId="6761250">
-    <w:abstractNumId w:val="5"/>
+    <w:abstractNumId w:val="6"/>
   </w:num>
   <w:num w:numId="6" w16cid:durableId="1592665060">
-    <w:abstractNumId w:val="9"/>
+    <w:abstractNumId w:val="10"/>
   </w:num>
   <w:num w:numId="7" w16cid:durableId="1572621873">
     <w:abstractNumId w:val="0"/>
   </w:num>
   <w:num w:numId="8" w16cid:durableId="2031451660">
-    <w:abstractNumId w:val="4"/>
+    <w:abstractNumId w:val="5"/>
   </w:num>
   <w:num w:numId="9" w16cid:durableId="558983119">
-    <w:abstractNumId w:val="6"/>
+    <w:abstractNumId w:val="7"/>
   </w:num>
   <w:num w:numId="10" w16cid:durableId="1324628438">
     <w:abstractNumId w:val="2"/>
+  </w:num>
+  <w:num w:numId="11" w16cid:durableId="844786623">
+    <w:abstractNumId w:val="4"/>
   </w:num>
 </w:numbering>
 </file>
